--- a/labs/Word/Test Planning and Management with Team Foundation Server 2017.docx
+++ b/labs/Word/Test Planning and Management with Team Foundation Server 2017.docx
@@ -33,33 +33,65 @@
           <w:lang w:eastAsia="ko-KR"/>
         </w:rPr>
         <w:tab/>
-        <w:t>15.0.26020.0</w:t>
-      </w:r>
-    </w:p>
-    <w:p>
-      <w:pPr>
+        <w:t>15.0.262</w:t>
+      </w:r>
+      <w:r>
         <w:rPr>
           <w:rFonts w:eastAsia="Batang"/>
           <w:noProof/>
           <w:lang w:eastAsia="ko-KR"/>
         </w:rPr>
-      </w:pPr>
+        <w:t>28</w:t>
+      </w:r>
       <w:r>
         <w:rPr>
           <w:rFonts w:eastAsia="Batang"/>
           <w:noProof/>
           <w:lang w:eastAsia="ko-KR"/>
         </w:rPr>
-        <w:t>Last updated:</w:t>
-      </w:r>
-      <w:r>
+        <w:t>.0</w:t>
+      </w:r>
+    </w:p>
+    <w:p>
+      <w:pPr>
         <w:rPr>
           <w:rFonts w:eastAsia="Batang"/>
           <w:noProof/>
           <w:lang w:eastAsia="ko-KR"/>
         </w:rPr>
+      </w:pPr>
+      <w:r>
+        <w:rPr>
+          <w:rFonts w:eastAsia="Batang"/>
+          <w:noProof/>
+          <w:lang w:eastAsia="ko-KR"/>
+        </w:rPr>
+        <w:t>Last updated:</w:t>
+      </w:r>
+      <w:r>
+        <w:rPr>
+          <w:rFonts w:eastAsia="Batang"/>
+          <w:noProof/>
+          <w:lang w:eastAsia="ko-KR"/>
+        </w:rPr>
         <w:tab/>
-        <w:t>1/31</w:t>
+        <w:t>3</w:t>
+      </w:r>
+      <w:r>
+        <w:rPr>
+          <w:rFonts w:eastAsia="Batang"/>
+          <w:noProof/>
+          <w:lang w:eastAsia="ko-KR"/>
+        </w:rPr>
+        <w:t>/</w:t>
+      </w:r>
+      <w:r>
+        <w:rPr>
+          <w:rFonts w:eastAsia="Batang"/>
+          <w:noProof/>
+          <w:lang w:eastAsia="ko-KR"/>
+        </w:rPr>
+        <w:t>2</w:t>
       </w:r>
       <w:r>
         <w:rPr>
@@ -149,7 +181,7 @@
           <w:r>
             <w:fldChar w:fldCharType="separate"/>
           </w:r>
-          <w:hyperlink w:anchor="_Toc473986810" w:history="1">
+          <w:hyperlink w:anchor="_Toc476213266" w:history="1">
             <w:r>
               <w:rPr>
                 <w:rStyle w:val="Hyperlink"/>
@@ -176,7 +208,7 @@
                 <w:noProof/>
                 <w:webHidden/>
               </w:rPr>
-              <w:instrText xml:space="preserve"> PAGEREF _Toc473986810 \h </w:instrText>
+              <w:instrText xml:space="preserve"> PAGEREF _Toc476213266 \h </w:instrText>
             </w:r>
             <w:r>
               <w:rPr>
@@ -218,7 +250,7 @@
               <w:lang w:bidi="ar-SA"/>
             </w:rPr>
           </w:pPr>
-          <w:hyperlink w:anchor="_Toc473986811" w:history="1">
+          <w:hyperlink w:anchor="_Toc476213267" w:history="1">
             <w:r>
               <w:rPr>
                 <w:rStyle w:val="Hyperlink"/>
@@ -245,7 +277,7 @@
                 <w:noProof/>
                 <w:webHidden/>
               </w:rPr>
-              <w:instrText xml:space="preserve"> PAGEREF _Toc473986811 \h </w:instrText>
+              <w:instrText xml:space="preserve"> PAGEREF _Toc476213267 \h </w:instrText>
             </w:r>
             <w:r>
               <w:rPr>
@@ -287,7 +319,7 @@
               <w:lang w:bidi="ar-SA"/>
             </w:rPr>
           </w:pPr>
-          <w:hyperlink w:anchor="_Toc473986812" w:history="1">
+          <w:hyperlink w:anchor="_Toc476213268" w:history="1">
             <w:r>
               <w:rPr>
                 <w:rStyle w:val="Hyperlink"/>
@@ -314,7 +346,7 @@
                 <w:noProof/>
                 <w:webHidden/>
               </w:rPr>
-              <w:instrText xml:space="preserve"> PAGEREF _Toc473986812 \h </w:instrText>
+              <w:instrText xml:space="preserve"> PAGEREF _Toc476213268 \h </w:instrText>
             </w:r>
             <w:r>
               <w:rPr>
@@ -356,7 +388,7 @@
               <w:lang w:bidi="ar-SA"/>
             </w:rPr>
           </w:pPr>
-          <w:hyperlink w:anchor="_Toc473986813" w:history="1">
+          <w:hyperlink w:anchor="_Toc476213269" w:history="1">
             <w:r>
               <w:rPr>
                 <w:rStyle w:val="Hyperlink"/>
@@ -383,7 +415,7 @@
                 <w:noProof/>
                 <w:webHidden/>
               </w:rPr>
-              <w:instrText xml:space="preserve"> PAGEREF _Toc473986813 \h </w:instrText>
+              <w:instrText xml:space="preserve"> PAGEREF _Toc476213269 \h </w:instrText>
             </w:r>
             <w:r>
               <w:rPr>
@@ -425,7 +457,7 @@
               <w:lang w:bidi="ar-SA"/>
             </w:rPr>
           </w:pPr>
-          <w:hyperlink w:anchor="_Toc473986814" w:history="1">
+          <w:hyperlink w:anchor="_Toc476213270" w:history="1">
             <w:r>
               <w:rPr>
                 <w:rStyle w:val="Hyperlink"/>
@@ -452,7 +484,7 @@
                 <w:noProof/>
                 <w:webHidden/>
               </w:rPr>
-              <w:instrText xml:space="preserve"> PAGEREF _Toc473986814 \h </w:instrText>
+              <w:instrText xml:space="preserve"> PAGEREF _Toc476213270 \h </w:instrText>
             </w:r>
             <w:r>
               <w:rPr>
@@ -494,7 +526,7 @@
               <w:lang w:bidi="ar-SA"/>
             </w:rPr>
           </w:pPr>
-          <w:hyperlink w:anchor="_Toc473986815" w:history="1">
+          <w:hyperlink w:anchor="_Toc476213271" w:history="1">
             <w:r>
               <w:rPr>
                 <w:rStyle w:val="Hyperlink"/>
@@ -521,7 +553,7 @@
                 <w:noProof/>
                 <w:webHidden/>
               </w:rPr>
-              <w:instrText xml:space="preserve"> PAGEREF _Toc473986815 \h </w:instrText>
+              <w:instrText xml:space="preserve"> PAGEREF _Toc476213271 \h </w:instrText>
             </w:r>
             <w:r>
               <w:rPr>
@@ -563,7 +595,7 @@
               <w:lang w:bidi="ar-SA"/>
             </w:rPr>
           </w:pPr>
-          <w:hyperlink w:anchor="_Toc473986816" w:history="1">
+          <w:hyperlink w:anchor="_Toc476213272" w:history="1">
             <w:r>
               <w:rPr>
                 <w:rStyle w:val="Hyperlink"/>
@@ -590,7 +622,7 @@
                 <w:noProof/>
                 <w:webHidden/>
               </w:rPr>
-              <w:instrText xml:space="preserve"> PAGEREF _Toc473986816 \h </w:instrText>
+              <w:instrText xml:space="preserve"> PAGEREF _Toc476213272 \h </w:instrText>
             </w:r>
             <w:r>
               <w:rPr>
@@ -632,7 +664,7 @@
               <w:lang w:bidi="ar-SA"/>
             </w:rPr>
           </w:pPr>
-          <w:hyperlink w:anchor="_Toc473986817" w:history="1">
+          <w:hyperlink w:anchor="_Toc476213273" w:history="1">
             <w:r>
               <w:rPr>
                 <w:rStyle w:val="Hyperlink"/>
@@ -659,7 +691,7 @@
                 <w:noProof/>
                 <w:webHidden/>
               </w:rPr>
-              <w:instrText xml:space="preserve"> PAGEREF _Toc473986817 \h </w:instrText>
+              <w:instrText xml:space="preserve"> PAGEREF _Toc476213273 \h </w:instrText>
             </w:r>
             <w:r>
               <w:rPr>
@@ -701,7 +733,7 @@
               <w:lang w:bidi="ar-SA"/>
             </w:rPr>
           </w:pPr>
-          <w:hyperlink w:anchor="_Toc473986818" w:history="1">
+          <w:hyperlink w:anchor="_Toc476213274" w:history="1">
             <w:r>
               <w:rPr>
                 <w:rStyle w:val="Hyperlink"/>
@@ -728,7 +760,7 @@
                 <w:noProof/>
                 <w:webHidden/>
               </w:rPr>
-              <w:instrText xml:space="preserve"> PAGEREF _Toc473986818 \h </w:instrText>
+              <w:instrText xml:space="preserve"> PAGEREF _Toc476213274 \h </w:instrText>
             </w:r>
             <w:r>
               <w:rPr>
@@ -770,7 +802,7 @@
               <w:lang w:bidi="ar-SA"/>
             </w:rPr>
           </w:pPr>
-          <w:hyperlink w:anchor="_Toc473986819" w:history="1">
+          <w:hyperlink w:anchor="_Toc476213275" w:history="1">
             <w:r>
               <w:rPr>
                 <w:rStyle w:val="Hyperlink"/>
@@ -797,7 +829,7 @@
                 <w:noProof/>
                 <w:webHidden/>
               </w:rPr>
-              <w:instrText xml:space="preserve"> PAGEREF _Toc473986819 \h </w:instrText>
+              <w:instrText xml:space="preserve"> PAGEREF _Toc476213275 \h </w:instrText>
             </w:r>
             <w:r>
               <w:rPr>
@@ -839,7 +871,7 @@
               <w:lang w:bidi="ar-SA"/>
             </w:rPr>
           </w:pPr>
-          <w:hyperlink w:anchor="_Toc473986820" w:history="1">
+          <w:hyperlink w:anchor="_Toc476213276" w:history="1">
             <w:r>
               <w:rPr>
                 <w:rStyle w:val="Hyperlink"/>
@@ -866,7 +898,7 @@
                 <w:noProof/>
                 <w:webHidden/>
               </w:rPr>
-              <w:instrText xml:space="preserve"> PAGEREF _Toc473986820 \h </w:instrText>
+              <w:instrText xml:space="preserve"> PAGEREF _Toc476213276 \h </w:instrText>
             </w:r>
             <w:r>
               <w:rPr>
@@ -908,7 +940,7 @@
               <w:lang w:bidi="ar-SA"/>
             </w:rPr>
           </w:pPr>
-          <w:hyperlink w:anchor="_Toc473986821" w:history="1">
+          <w:hyperlink w:anchor="_Toc476213277" w:history="1">
             <w:r>
               <w:rPr>
                 <w:rStyle w:val="Hyperlink"/>
@@ -935,7 +967,7 @@
                 <w:noProof/>
                 <w:webHidden/>
               </w:rPr>
-              <w:instrText xml:space="preserve"> PAGEREF _Toc473986821 \h </w:instrText>
+              <w:instrText xml:space="preserve"> PAGEREF _Toc476213277 \h </w:instrText>
             </w:r>
             <w:r>
               <w:rPr>
@@ -977,7 +1009,7 @@
               <w:lang w:bidi="ar-SA"/>
             </w:rPr>
           </w:pPr>
-          <w:hyperlink w:anchor="_Toc473986822" w:history="1">
+          <w:hyperlink w:anchor="_Toc476213278" w:history="1">
             <w:r>
               <w:rPr>
                 <w:rStyle w:val="Hyperlink"/>
@@ -1004,7 +1036,7 @@
                 <w:noProof/>
                 <w:webHidden/>
               </w:rPr>
-              <w:instrText xml:space="preserve"> PAGEREF _Toc473986822 \h </w:instrText>
+              <w:instrText xml:space="preserve"> PAGEREF _Toc476213278 \h </w:instrText>
             </w:r>
             <w:r>
               <w:rPr>
@@ -1068,27 +1100,30 @@
       <w:pPr>
         <w:pStyle w:val="Heading1"/>
       </w:pPr>
-      <w:bookmarkStart w:id="0" w:name="_Toc473986810"/>
+      <w:bookmarkStart w:id="0" w:name="_Toc476213266"/>
       <w:r>
         <w:t>Overview</w:t>
       </w:r>
+      <w:bookmarkEnd w:id="0"/>
+    </w:p>
+    <w:p>
+      <w:pPr>
+        <w:pStyle w:val="ppBodyText"/>
+      </w:pPr>
+      <w:r>
+        <w:t>In this lab, you will learn how to use Microsoft Team Foundation Server 2017 to manage your project’s testing lifecycle. This project will guide you through creating test plans designed efficiently validate you</w:t>
+      </w:r>
       <w:bookmarkStart w:id="1" w:name="_GoBack"/>
-      <w:bookmarkEnd w:id="0"/>
       <w:bookmarkEnd w:id="1"/>
-    </w:p>
-    <w:p>
-      <w:pPr>
-        <w:pStyle w:val="ppBodyText"/>
-      </w:pPr>
-      <w:r>
-        <w:t>In this lab, you will learn how to use Microsoft Team Foundation Server 2017 to manage your project’s testing lifecycle. This project will guide you through creating test plans designed efficiently validate your software milestones. You will also create and execute manual tests that can be consistently reproduced over the course of each release.</w:t>
+      <w:r>
+        <w:t>r software milestones. You will also create and execute manual tests that can be consistently reproduced over the course of each release.</w:t>
       </w:r>
     </w:p>
     <w:p>
       <w:pPr>
         <w:pStyle w:val="Heading2"/>
       </w:pPr>
-      <w:bookmarkStart w:id="2" w:name="_Toc473986811"/>
+      <w:bookmarkStart w:id="2" w:name="_Toc476213267"/>
       <w:r>
         <w:t>Prerequisites</w:t>
       </w:r>
@@ -1117,7 +1152,7 @@
       <w:pPr>
         <w:pStyle w:val="Heading2"/>
       </w:pPr>
-      <w:bookmarkStart w:id="3" w:name="_Toc473986812"/>
+      <w:bookmarkStart w:id="3" w:name="_Toc476213268"/>
       <w:r>
         <w:lastRenderedPageBreak/>
         <w:t xml:space="preserve">About the </w:t>
@@ -1185,55 +1220,11 @@
     </w:p>
     <w:p>
       <w:pPr>
-        <w:pStyle w:val="ppBodyText"/>
-        <w:rPr>
-          <w:noProof/>
-        </w:rPr>
-      </w:pPr>
-      <w:r>
-        <w:rPr>
-          <w:noProof/>
-        </w:rPr>
-        <w:t xml:space="preserve">Estimated time to complete this lab: </w:t>
-      </w:r>
-      <w:r>
-        <w:rPr>
-          <w:b/>
-          <w:noProof/>
-        </w:rPr>
-        <w:t>60</w:t>
-      </w:r>
-      <w:r>
-        <w:rPr>
-          <w:b/>
-          <w:noProof/>
-        </w:rPr>
-        <w:t xml:space="preserve"> minutes</w:t>
-      </w:r>
-      <w:r>
-        <w:rPr>
-          <w:noProof/>
-        </w:rPr>
-        <w:t>.</w:t>
-      </w:r>
-    </w:p>
-    <w:p>
-      <w:pPr>
-        <w:pStyle w:val="ppListEnd"/>
-        <w:tabs>
-          <w:tab w:val="clear" w:pos="360"/>
-          <w:tab w:val="num" w:pos="173"/>
-        </w:tabs>
-        <w:ind w:left="173" w:firstLine="0"/>
-      </w:pPr>
-    </w:p>
-    <w:p>
-      <w:pPr>
         <w:pStyle w:val="Heading1"/>
       </w:pPr>
       <w:bookmarkStart w:id="4" w:name="_Toc473659515"/>
       <w:bookmarkStart w:id="5" w:name="_Toc430187552"/>
-      <w:bookmarkStart w:id="6" w:name="_Toc473986813"/>
+      <w:bookmarkStart w:id="6" w:name="_Toc476213269"/>
       <w:r>
         <w:t>Exercise 1: Managing Test Plans, Suites, and Cases</w:t>
       </w:r>
@@ -1256,7 +1247,7 @@
         <w:pStyle w:val="Heading2"/>
       </w:pPr>
       <w:bookmarkStart w:id="7" w:name="_Toc473659516"/>
-      <w:bookmarkStart w:id="8" w:name="_Toc473986814"/>
+      <w:bookmarkStart w:id="8" w:name="_Toc476213270"/>
       <w:r>
         <w:t>Task 1: Understanding Test Plans, Suites, and Cases</w:t>
       </w:r>
@@ -1271,42 +1262,41 @@
           <w:numId w:val="28"/>
         </w:numPr>
         <w:ind w:left="360"/>
-      </w:pPr>
-      <w:r>
+        <w:rPr>
+          <w:rFonts w:cstheme="minorHAnsi"/>
+        </w:rPr>
+      </w:pPr>
+      <w:r>
+        <w:rPr>
+          <w:rFonts w:cstheme="minorHAnsi"/>
+        </w:rPr>
         <w:t xml:space="preserve">Log in as </w:t>
       </w:r>
       <w:r>
         <w:rPr>
+          <w:rFonts w:cstheme="minorHAnsi"/>
           <w:b/>
         </w:rPr>
-        <w:t xml:space="preserve">Sachin Raj </w:t>
-      </w:r>
-      <w:r>
-        <w:t xml:space="preserve">(VSALM\Sachin). All user passwords are </w:t>
-      </w:r>
-      <w:r>
-        <w:rPr>
-          <w:rFonts w:ascii="Consolas" w:hAnsi="Consolas" w:cs="Consolas"/>
+        <w:t>Sachin Raj (VSALM\Sachin)</w:t>
+      </w:r>
+      <w:r>
+        <w:rPr>
+          <w:rFonts w:cstheme="minorHAnsi"/>
+        </w:rPr>
+        <w:t xml:space="preserve">. All user passwords are </w:t>
+      </w:r>
+      <w:r>
+        <w:rPr>
+          <w:rFonts w:cstheme="minorHAnsi"/>
           <w:b/>
         </w:rPr>
         <w:t>P2ssw0rd</w:t>
       </w:r>
       <w:r>
+        <w:rPr>
+          <w:rFonts w:cstheme="minorHAnsi"/>
+        </w:rPr>
         <w:t>.</w:t>
-      </w:r>
-    </w:p>
-    <w:p>
-      <w:pPr>
-        <w:pStyle w:val="ppNote"/>
-      </w:pPr>
-      <w:r>
-        <w:rPr>
-          <w:b/>
-        </w:rPr>
-        <w:t>Note:</w:t>
-      </w:r>
-      <w:r>
-        <w:t xml:space="preserve"> If you are connecting to the VM over a RDP, it is recommended that you either run in windowed mode (not full screen) or alternatively ensure that both the host machine and the RDP session use the same resolution. This will help ensure smooth action recordings during this lab.</w:t>
       </w:r>
     </w:p>
     <w:p>
@@ -1319,7 +1309,23 @@
         <w:ind w:left="360"/>
       </w:pPr>
       <w:r>
-        <w:t xml:space="preserve">Navigate to </w:t>
+        <w:rPr>
+          <w:rFonts w:cstheme="minorHAnsi"/>
+        </w:rPr>
+        <w:t xml:space="preserve">Launch </w:t>
+      </w:r>
+      <w:r>
+        <w:rPr>
+          <w:rFonts w:cstheme="minorHAnsi"/>
+          <w:b/>
+        </w:rPr>
+        <w:t>Internet Explorer</w:t>
+      </w:r>
+      <w:r>
+        <w:rPr>
+          <w:rFonts w:cstheme="minorHAnsi"/>
+        </w:rPr>
+        <w:t xml:space="preserve"> from the taskbar. It should bring you to </w:t>
       </w:r>
       <w:hyperlink r:id="rId13" w:history="1">
         <w:r>
@@ -2142,7 +2148,7 @@
         <w:pStyle w:val="Heading2"/>
       </w:pPr>
       <w:bookmarkStart w:id="9" w:name="_Toc473659517"/>
-      <w:bookmarkStart w:id="10" w:name="_Toc473986815"/>
+      <w:bookmarkStart w:id="10" w:name="_Toc476213271"/>
       <w:r>
         <w:t>Task 2: Managing Tests</w:t>
       </w:r>
@@ -3325,7 +3331,7 @@
         <w:pStyle w:val="Heading2"/>
       </w:pPr>
       <w:bookmarkStart w:id="11" w:name="_Toc473659518"/>
-      <w:bookmarkStart w:id="12" w:name="_Toc473986816"/>
+      <w:bookmarkStart w:id="12" w:name="_Toc476213272"/>
       <w:r>
         <w:t>Task 3: Authoring Tests</w:t>
       </w:r>
@@ -3374,7 +3380,13 @@
         <w:rPr>
           <w:b/>
         </w:rPr>
-        <w:t>requirements-based suite</w:t>
+        <w:t>requirement</w:t>
+      </w:r>
+      <w:r>
+        <w:rPr>
+          <w:b/>
+        </w:rPr>
+        <w:t>-based suite</w:t>
       </w:r>
       <w:r>
         <w:t>) or a query of test cases and/or work items (</w:t>
@@ -3545,7 +3557,13 @@
         <w:rPr>
           <w:b/>
         </w:rPr>
-        <w:t>New requirements-based suite</w:t>
+        <w:t>New requirement</w:t>
+      </w:r>
+      <w:r>
+        <w:rPr>
+          <w:b/>
+        </w:rPr>
+        <w:t>-based suite</w:t>
       </w:r>
       <w:r>
         <w:t>.</w:t>
@@ -3806,10 +3824,10 @@
           <w:lang w:bidi="ar-SA"/>
         </w:rPr>
         <w:drawing>
-          <wp:inline distT="0" distB="0" distL="0" distR="0" wp14:anchorId="3A1D2FD7" wp14:editId="6379093E">
-            <wp:extent cx="1941195" cy="1794510"/>
-            <wp:effectExtent l="0" t="0" r="1905" b="0"/>
-            <wp:docPr id="61" name="Picture 61"/>
+          <wp:inline distT="0" distB="0" distL="0" distR="0" wp14:anchorId="5F5B2640" wp14:editId="46D74070">
+            <wp:extent cx="2323809" cy="1790476"/>
+            <wp:effectExtent l="0" t="0" r="635" b="635"/>
+            <wp:docPr id="1" name="Picture 1"/>
             <wp:cNvGraphicFramePr>
               <a:graphicFrameLocks xmlns:a="http://schemas.openxmlformats.org/drawingml/2006/main" noChangeAspect="1"/>
             </wp:cNvGraphicFramePr>
@@ -3817,36 +3835,23 @@
               <a:graphicData uri="http://schemas.openxmlformats.org/drawingml/2006/picture">
                 <pic:pic xmlns:pic="http://schemas.openxmlformats.org/drawingml/2006/picture">
                   <pic:nvPicPr>
-                    <pic:cNvPr id="0" name="Picture 48"/>
-                    <pic:cNvPicPr>
-                      <a:picLocks noChangeAspect="1" noChangeArrowheads="1"/>
-                    </pic:cNvPicPr>
+                    <pic:cNvPr id="1" name=""/>
+                    <pic:cNvPicPr/>
                   </pic:nvPicPr>
                   <pic:blipFill>
-                    <a:blip r:embed="rId41">
-                      <a:extLst>
-                        <a:ext uri="{28A0092B-C50C-407E-A947-70E740481C1C}">
-                          <a14:useLocalDpi xmlns:a14="http://schemas.microsoft.com/office/drawing/2010/main" val="0"/>
-                        </a:ext>
-                      </a:extLst>
-                    </a:blip>
-                    <a:srcRect/>
+                    <a:blip r:embed="rId41"/>
                     <a:stretch>
                       <a:fillRect/>
                     </a:stretch>
                   </pic:blipFill>
-                  <pic:spPr bwMode="auto">
+                  <pic:spPr>
                     <a:xfrm>
                       <a:off x="0" y="0"/>
-                      <a:ext cx="1941195" cy="1794510"/>
+                      <a:ext cx="2323809" cy="1790476"/>
                     </a:xfrm>
                     <a:prstGeom prst="rect">
                       <a:avLst/>
                     </a:prstGeom>
-                    <a:noFill/>
-                    <a:ln>
-                      <a:noFill/>
-                    </a:ln>
                   </pic:spPr>
                 </pic:pic>
               </a:graphicData>
@@ -4363,7 +4368,7 @@
         </w:rPr>
       </w:pPr>
       <w:bookmarkStart w:id="13" w:name="_Toc473659519"/>
-      <w:bookmarkStart w:id="14" w:name="_Toc473986817"/>
+      <w:bookmarkStart w:id="14" w:name="_Toc476213273"/>
       <w:r>
         <w:lastRenderedPageBreak/>
         <w:t>Exercise 2: Authoring, Running, and Analyzing Manual Tests</w:t>
@@ -4389,7 +4394,7 @@
       </w:pPr>
       <w:bookmarkStart w:id="15" w:name="_Toc430187553"/>
       <w:bookmarkStart w:id="16" w:name="_Toc473659521"/>
-      <w:bookmarkStart w:id="17" w:name="_Toc473986818"/>
+      <w:bookmarkStart w:id="17" w:name="_Toc476213274"/>
       <w:r>
         <w:t>Task 1:</w:t>
       </w:r>
@@ -5143,7 +5148,7 @@
       <w:bookmarkStart w:id="18" w:name="_Toc473659520"/>
       <w:bookmarkStart w:id="19" w:name="_Toc473659522"/>
       <w:bookmarkStart w:id="20" w:name="_Toc430187554"/>
-      <w:bookmarkStart w:id="21" w:name="_Toc473986819"/>
+      <w:bookmarkStart w:id="21" w:name="_Toc476213275"/>
       <w:r>
         <w:t>Task 2: Authoring a Manual Test Plan</w:t>
       </w:r>
@@ -6234,6 +6239,9 @@
       <w:r>
         <w:t xml:space="preserve"> section of this form and entering them for each iteration.</w:t>
       </w:r>
+      <w:r>
+        <w:t xml:space="preserve"> Note that you may need to use the scroll bar on the far right side of the test case dialog to view this section.</w:t>
+      </w:r>
     </w:p>
     <w:p>
       <w:pPr>
@@ -7213,7 +7221,7 @@
       <w:pPr>
         <w:pStyle w:val="Heading2"/>
       </w:pPr>
-      <w:bookmarkStart w:id="22" w:name="_Toc473986820"/>
+      <w:bookmarkStart w:id="22" w:name="_Toc476213276"/>
       <w:r>
         <w:t>Task 3: Running a Manual Test Plan</w:t>
       </w:r>
@@ -7455,9 +7463,9 @@
           <w:lang w:bidi="ar-SA"/>
         </w:rPr>
         <w:drawing>
-          <wp:inline distT="0" distB="0" distL="0" distR="0" wp14:anchorId="08BB8136" wp14:editId="753CA4FD">
-            <wp:extent cx="5943600" cy="2484120"/>
-            <wp:effectExtent l="0" t="0" r="0" b="0"/>
+          <wp:inline distT="0" distB="0" distL="0" distR="0" wp14:anchorId="08BB8136" wp14:editId="5F43EE3E">
+            <wp:extent cx="5943600" cy="1933575"/>
+            <wp:effectExtent l="0" t="0" r="0" b="9525"/>
             <wp:docPr id="36" name="Picture 36"/>
             <wp:cNvGraphicFramePr>
               <a:graphicFrameLocks xmlns:a="http://schemas.openxmlformats.org/drawingml/2006/main" noChangeAspect="1"/>
@@ -7471,7 +7479,7 @@
                       <a:picLocks noChangeAspect="1" noChangeArrowheads="1"/>
                     </pic:cNvPicPr>
                   </pic:nvPicPr>
-                  <pic:blipFill>
+                  <pic:blipFill rotWithShape="1">
                     <a:blip r:embed="rId69">
                       <a:extLst>
                         <a:ext uri="{28A0092B-C50C-407E-A947-70E740481C1C}">
@@ -7479,15 +7487,13 @@
                         </a:ext>
                       </a:extLst>
                     </a:blip>
-                    <a:srcRect/>
-                    <a:stretch>
-                      <a:fillRect/>
-                    </a:stretch>
+                    <a:srcRect b="22162"/>
+                    <a:stretch/>
                   </pic:blipFill>
                   <pic:spPr bwMode="auto">
                     <a:xfrm>
                       <a:off x="0" y="0"/>
-                      <a:ext cx="5943600" cy="2484120"/>
+                      <a:ext cx="5943600" cy="1933575"/>
                     </a:xfrm>
                     <a:prstGeom prst="rect">
                       <a:avLst/>
@@ -7496,6 +7502,11 @@
                     <a:ln>
                       <a:noFill/>
                     </a:ln>
+                    <a:extLst>
+                      <a:ext uri="{53640926-AAD7-44D8-BBD7-CCE9431645EC}">
+                        <a14:shadowObscured xmlns:a14="http://schemas.microsoft.com/office/drawing/2010/main"/>
+                      </a:ext>
+                    </a:extLst>
                   </pic:spPr>
                 </pic:pic>
               </a:graphicData>
@@ -9415,7 +9426,7 @@
       </w:pPr>
       <w:bookmarkStart w:id="23" w:name="_Toc473659523"/>
       <w:bookmarkStart w:id="24" w:name="_Toc430187555"/>
-      <w:bookmarkStart w:id="25" w:name="_Toc473986821"/>
+      <w:bookmarkStart w:id="25" w:name="_Toc476213277"/>
       <w:r>
         <w:t>Task 4: Analyzing Manual Test Results</w:t>
       </w:r>
@@ -9917,7 +9928,7 @@
       </w:pPr>
       <w:bookmarkStart w:id="26" w:name="_Toc473659524"/>
       <w:bookmarkStart w:id="27" w:name="_Toc430187556"/>
-      <w:bookmarkStart w:id="28" w:name="_Toc473986822"/>
+      <w:bookmarkStart w:id="28" w:name="_Toc476213278"/>
       <w:r>
         <w:t>Task 5: Creating Shared Steps</w:t>
       </w:r>
@@ -10454,233 +10465,6 @@
         </w:drawing>
       </w:r>
     </w:p>
-    <w:p>
-      <w:pPr>
-        <w:pStyle w:val="ppBodyText"/>
-        <w:numPr>
-          <w:ilvl w:val="0"/>
-          <w:numId w:val="1"/>
-        </w:numPr>
-      </w:pPr>
-    </w:p>
-    <w:p>
-      <w:pPr>
-        <w:pStyle w:val="ppListEnd"/>
-        <w:tabs>
-          <w:tab w:val="clear" w:pos="360"/>
-          <w:tab w:val="num" w:pos="173"/>
-        </w:tabs>
-        <w:ind w:left="173" w:firstLine="0"/>
-      </w:pPr>
-    </w:p>
-    <w:p>
-      <w:pPr>
-        <w:pStyle w:val="ppListEnd"/>
-        <w:tabs>
-          <w:tab w:val="clear" w:pos="360"/>
-          <w:tab w:val="num" w:pos="173"/>
-        </w:tabs>
-        <w:ind w:left="173" w:firstLine="0"/>
-      </w:pPr>
-    </w:p>
-    <w:p>
-      <w:pPr>
-        <w:pStyle w:val="ppBodyText"/>
-      </w:pPr>
-      <w:r>
-        <w:rPr>
-          <w:noProof/>
-          <w:lang w:bidi="ar-SA"/>
-        </w:rPr>
-        <mc:AlternateContent>
-          <mc:Choice Requires="wps">
-            <w:drawing>
-              <wp:anchor distT="0" distB="0" distL="114300" distR="114300" simplePos="0" relativeHeight="251659264" behindDoc="0" locked="0" layoutInCell="1" allowOverlap="1" wp14:anchorId="6634FFB8" wp14:editId="1A431A1A">
-                <wp:simplePos x="0" y="0"/>
-                <wp:positionH relativeFrom="column">
-                  <wp:posOffset>100965</wp:posOffset>
-                </wp:positionH>
-                <wp:positionV relativeFrom="paragraph">
-                  <wp:posOffset>52070</wp:posOffset>
-                </wp:positionV>
-                <wp:extent cx="4358640" cy="568960"/>
-                <wp:effectExtent l="5715" t="13970" r="7620" b="7620"/>
-                <wp:wrapNone/>
-                <wp:docPr id="1" name="Text Box 2"/>
-                <wp:cNvGraphicFramePr>
-                  <a:graphicFrameLocks xmlns:a="http://schemas.openxmlformats.org/drawingml/2006/main"/>
-                </wp:cNvGraphicFramePr>
-                <a:graphic xmlns:a="http://schemas.openxmlformats.org/drawingml/2006/main">
-                  <a:graphicData uri="http://schemas.microsoft.com/office/word/2010/wordprocessingShape">
-                    <wps:wsp>
-                      <wps:cNvSpPr txBox="1">
-                        <a:spLocks noChangeArrowheads="1"/>
-                      </wps:cNvSpPr>
-                      <wps:spPr bwMode="auto">
-                        <a:xfrm>
-                          <a:off x="0" y="0"/>
-                          <a:ext cx="4358640" cy="568960"/>
-                        </a:xfrm>
-                        <a:prstGeom prst="rect">
-                          <a:avLst/>
-                        </a:prstGeom>
-                        <a:solidFill>
-                          <a:srgbClr val="FFFFFF"/>
-                        </a:solidFill>
-                        <a:ln w="9525">
-                          <a:solidFill>
-                            <a:srgbClr val="000000"/>
-                          </a:solidFill>
-                          <a:miter lim="800000"/>
-                          <a:headEnd/>
-                          <a:tailEnd/>
-                        </a:ln>
-                      </wps:spPr>
-                      <wps:txbx>
-                        <w:txbxContent>
-                          <w:p>
-                            <w:pPr>
-                              <w:pStyle w:val="ppBodyText"/>
-                              <w:numPr>
-                                <w:ilvl w:val="0"/>
-                                <w:numId w:val="0"/>
-                              </w:numPr>
-                            </w:pPr>
-                            <w:r>
-                              <w:t xml:space="preserve">To give feedback please write to </w:t>
-                            </w:r>
-                            <w:hyperlink r:id="rId108" w:history="1">
-                              <w:r>
-                                <w:rPr>
-                                  <w:rStyle w:val="Hyperlink"/>
-                                </w:rPr>
-                                <w:t>VSKitFdbk@Microsoft.com</w:t>
-                              </w:r>
-                            </w:hyperlink>
-                          </w:p>
-                          <w:p>
-                            <w:pPr>
-                              <w:pStyle w:val="ppNumberList"/>
-                              <w:numPr>
-                                <w:ilvl w:val="0"/>
-                                <w:numId w:val="0"/>
-                              </w:numPr>
-                            </w:pPr>
-                            <w:r>
-                              <w:t xml:space="preserve">Copyright © </w:t>
-                            </w:r>
-                            <w:r>
-                              <w:fldChar w:fldCharType="begin"/>
-                            </w:r>
-                            <w:r>
-                              <w:instrText xml:space="preserve"> DATE  \@ "yyyy" </w:instrText>
-                            </w:r>
-                            <w:r>
-                              <w:fldChar w:fldCharType="separate"/>
-                            </w:r>
-                            <w:r>
-                              <w:rPr>
-                                <w:noProof/>
-                              </w:rPr>
-                              <w:t>2017</w:t>
-                            </w:r>
-                            <w:r>
-                              <w:fldChar w:fldCharType="end"/>
-                            </w:r>
-                            <w:r>
-                              <w:t xml:space="preserve"> by Microsoft Corporation. All rights reserved.</w:t>
-                            </w:r>
-                          </w:p>
-                          <w:p/>
-                        </w:txbxContent>
-                      </wps:txbx>
-                      <wps:bodyPr rot="0" vert="horz" wrap="square" lIns="91440" tIns="45720" rIns="91440" bIns="45720" anchor="t" anchorCtr="0" upright="1">
-                        <a:noAutofit/>
-                      </wps:bodyPr>
-                    </wps:wsp>
-                  </a:graphicData>
-                </a:graphic>
-                <wp14:sizeRelH relativeFrom="margin">
-                  <wp14:pctWidth>0</wp14:pctWidth>
-                </wp14:sizeRelH>
-                <wp14:sizeRelV relativeFrom="margin">
-                  <wp14:pctHeight>0</wp14:pctHeight>
-                </wp14:sizeRelV>
-              </wp:anchor>
-            </w:drawing>
-          </mc:Choice>
-          <mc:Fallback>
-            <w:pict>
-              <v:shapetype w14:anchorId="6634FFB8" id="_x0000_t202" coordsize="21600,21600" o:spt="202" path="m,l,21600r21600,l21600,xe">
-                <v:stroke joinstyle="miter"/>
-                <v:path gradientshapeok="t" o:connecttype="rect"/>
-              </v:shapetype>
-              <v:shape id="Text Box 2" o:spid="_x0000_s1026" type="#_x0000_t202" style="position:absolute;left:0;text-align:left;margin-left:7.95pt;margin-top:4.1pt;width:343.2pt;height:44.8pt;z-index:251659264;visibility:visible;mso-wrap-style:square;mso-width-percent:0;mso-height-percent:0;mso-wrap-distance-left:9pt;mso-wrap-distance-top:0;mso-wrap-distance-right:9pt;mso-wrap-distance-bottom:0;mso-position-horizontal:absolute;mso-position-horizontal-relative:text;mso-position-vertical:absolute;mso-position-vertical-relative:text;mso-width-percent:0;mso-height-percent:0;mso-width-relative:margin;mso-height-relative:margin;v-text-anchor:top" o:gfxdata="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">
-                <v:textbox>
-                  <w:txbxContent>
-                    <w:p>
-                      <w:pPr>
-                        <w:pStyle w:val="ppBodyText"/>
-                        <w:numPr>
-                          <w:ilvl w:val="0"/>
-                          <w:numId w:val="0"/>
-                        </w:numPr>
-                      </w:pPr>
-                      <w:r>
-                        <w:t xml:space="preserve">To give feedback please write to </w:t>
-                      </w:r>
-                      <w:hyperlink r:id="rId109" w:history="1">
-                        <w:r>
-                          <w:rPr>
-                            <w:rStyle w:val="Hyperlink"/>
-                          </w:rPr>
-                          <w:t>VSKitFdbk@Microsoft.com</w:t>
-                        </w:r>
-                      </w:hyperlink>
-                    </w:p>
-                    <w:p>
-                      <w:pPr>
-                        <w:pStyle w:val="ppNumberList"/>
-                        <w:numPr>
-                          <w:ilvl w:val="0"/>
-                          <w:numId w:val="0"/>
-                        </w:numPr>
-                      </w:pPr>
-                      <w:r>
-                        <w:t xml:space="preserve">Copyright © </w:t>
-                      </w:r>
-                      <w:r>
-                        <w:fldChar w:fldCharType="begin"/>
-                      </w:r>
-                      <w:r>
-                        <w:instrText xml:space="preserve"> DATE  \@ "yyyy" </w:instrText>
-                      </w:r>
-                      <w:r>
-                        <w:fldChar w:fldCharType="separate"/>
-                      </w:r>
-                      <w:r>
-                        <w:rPr>
-                          <w:noProof/>
-                        </w:rPr>
-                        <w:t>2017</w:t>
-                      </w:r>
-                      <w:r>
-                        <w:fldChar w:fldCharType="end"/>
-                      </w:r>
-                      <w:r>
-                        <w:t xml:space="preserve"> by Microsoft Corporation. All rights reserved.</w:t>
-                      </w:r>
-                    </w:p>
-                    <w:p/>
-                  </w:txbxContent>
-                </v:textbox>
-              </v:shape>
-            </w:pict>
-          </mc:Fallback>
-        </mc:AlternateContent>
-      </w:r>
-    </w:p>
-    <w:p/>
     <w:p/>
     <w:sectPr>
       <w:pgSz w:w="12240" w:h="15840"/>
@@ -16655,21 +16439,6 @@
 </file>
 
 <file path=customXml/item2.xml><?xml version="1.0" encoding="utf-8"?>
-<?mso-contentType ?>
-<FormTemplates xmlns="http://schemas.microsoft.com/sharepoint/v3/contenttype/forms">
-  <Display>DocumentLibraryForm</Display>
-  <Edit>DocumentLibraryForm</Edit>
-  <New>DocumentLibraryForm</New>
-</FormTemplates>
-</file>
-
-<file path=customXml/item3.xml><?xml version="1.0" encoding="utf-8"?>
-<p:properties xmlns:p="http://schemas.microsoft.com/office/2006/metadata/properties" xmlns:xsi="http://www.w3.org/2001/XMLSchema-instance" xmlns:pc="http://schemas.microsoft.com/office/infopath/2007/PartnerControls">
-  <documentManagement/>
-</p:properties>
-</file>
-
-<file path=customXml/item4.xml><?xml version="1.0" encoding="utf-8"?>
 <ct:contentTypeSchema xmlns:ct="http://schemas.microsoft.com/office/2006/metadata/contentType" xmlns:ma="http://schemas.microsoft.com/office/2006/metadata/properties/metaAttributes" ct:_="" ma:_="" ma:contentTypeName="Document" ma:contentTypeID="0x01010025907C08885A4B448C4B7687DE2703F9" ma:contentTypeVersion="0" ma:contentTypeDescription="Create a new document." ma:contentTypeScope="" ma:versionID="fca7f7617ec91df58bf1447f2d74720e">
   <xsd:schema xmlns:xsd="http://www.w3.org/2001/XMLSchema" xmlns:xs="http://www.w3.org/2001/XMLSchema" xmlns:p="http://schemas.microsoft.com/office/2006/metadata/properties" targetNamespace="http://schemas.microsoft.com/office/2006/metadata/properties" ma:root="true" ma:fieldsID="19ef3d69f22175d46987ff5beab34715">
     <xsd:element name="properties">
@@ -16783,6 +16552,21 @@
 </ct:contentTypeSchema>
 </file>
 
+<file path=customXml/item3.xml><?xml version="1.0" encoding="utf-8"?>
+<?mso-contentType ?>
+<FormTemplates xmlns="http://schemas.microsoft.com/sharepoint/v3/contenttype/forms">
+  <Display>DocumentLibraryForm</Display>
+  <Edit>DocumentLibraryForm</Edit>
+  <New>DocumentLibraryForm</New>
+</FormTemplates>
+</file>
+
+<file path=customXml/item4.xml><?xml version="1.0" encoding="utf-8"?>
+<p:properties xmlns:p="http://schemas.microsoft.com/office/2006/metadata/properties" xmlns:xsi="http://www.w3.org/2001/XMLSchema-instance" xmlns:pc="http://schemas.microsoft.com/office/infopath/2007/PartnerControls">
+  <documentManagement/>
+</p:properties>
+</file>
+
 <file path=customXml/item5.xml><?xml version="1.0" encoding="utf-8"?>
 <b:Sources xmlns:b="http://schemas.openxmlformats.org/officeDocument/2006/bibliography" xmlns="http://schemas.openxmlformats.org/officeDocument/2006/bibliography" SelectedStyle="\APASixthEditionOfficeOnline.xsl" StyleName="APA" Version="6"/>
 </file>
@@ -16796,29 +16580,6 @@
 </file>
 
 <file path=customXml/itemProps2.xml><?xml version="1.0" encoding="utf-8"?>
-<ds:datastoreItem xmlns:ds="http://schemas.openxmlformats.org/officeDocument/2006/customXml" ds:itemID="{A04731F0-8318-4F12-A4E6-D0CDE1E0D1E0}">
-  <ds:schemaRefs>
-    <ds:schemaRef ds:uri="http://schemas.microsoft.com/sharepoint/v3/contenttype/forms"/>
-  </ds:schemaRefs>
-</ds:datastoreItem>
-</file>
-
-<file path=customXml/itemProps3.xml><?xml version="1.0" encoding="utf-8"?>
-<ds:datastoreItem xmlns:ds="http://schemas.openxmlformats.org/officeDocument/2006/customXml" ds:itemID="{D5B9A471-6C36-4B4B-96FA-DE9DBD80BDEF}">
-  <ds:schemaRefs>
-    <ds:schemaRef ds:uri="http://schemas.microsoft.com/office/2006/documentManagement/types"/>
-    <ds:schemaRef ds:uri="http://schemas.microsoft.com/office/infopath/2007/PartnerControls"/>
-    <ds:schemaRef ds:uri="http://purl.org/dc/terms/"/>
-    <ds:schemaRef ds:uri="http://schemas.openxmlformats.org/package/2006/metadata/core-properties"/>
-    <ds:schemaRef ds:uri="http://purl.org/dc/dcmitype/"/>
-    <ds:schemaRef ds:uri="http://purl.org/dc/elements/1.1/"/>
-    <ds:schemaRef ds:uri="http://schemas.microsoft.com/office/2006/metadata/properties"/>
-    <ds:schemaRef ds:uri="http://www.w3.org/XML/1998/namespace"/>
-  </ds:schemaRefs>
-</ds:datastoreItem>
-</file>
-
-<file path=customXml/itemProps4.xml><?xml version="1.0" encoding="utf-8"?>
 <ds:datastoreItem xmlns:ds="http://schemas.openxmlformats.org/officeDocument/2006/customXml" ds:itemID="{C21EB1E6-18EF-450E-A8C5-0CCCE5DDC56B}">
   <ds:schemaRefs>
     <ds:schemaRef ds:uri="http://schemas.microsoft.com/office/2006/metadata/contentType"/>
@@ -16834,8 +16595,25 @@
 </ds:datastoreItem>
 </file>
 
+<file path=customXml/itemProps3.xml><?xml version="1.0" encoding="utf-8"?>
+<ds:datastoreItem xmlns:ds="http://schemas.openxmlformats.org/officeDocument/2006/customXml" ds:itemID="{A04731F0-8318-4F12-A4E6-D0CDE1E0D1E0}">
+  <ds:schemaRefs>
+    <ds:schemaRef ds:uri="http://schemas.microsoft.com/sharepoint/v3/contenttype/forms"/>
+  </ds:schemaRefs>
+</ds:datastoreItem>
+</file>
+
+<file path=customXml/itemProps4.xml><?xml version="1.0" encoding="utf-8"?>
+<ds:datastoreItem xmlns:ds="http://schemas.openxmlformats.org/officeDocument/2006/customXml" ds:itemID="{D5B9A471-6C36-4B4B-96FA-DE9DBD80BDEF}">
+  <ds:schemaRefs>
+    <ds:schemaRef ds:uri="http://schemas.microsoft.com/office/2006/metadata/properties"/>
+    <ds:schemaRef ds:uri="http://schemas.microsoft.com/office/infopath/2007/PartnerControls"/>
+  </ds:schemaRefs>
+</ds:datastoreItem>
+</file>
+
 <file path=customXml/itemProps5.xml><?xml version="1.0" encoding="utf-8"?>
-<ds:datastoreItem xmlns:ds="http://schemas.openxmlformats.org/officeDocument/2006/customXml" ds:itemID="{1B8C1750-0E3C-4DC7-A677-94DC1BDF5D86}">
+<ds:datastoreItem xmlns:ds="http://schemas.openxmlformats.org/officeDocument/2006/customXml" ds:itemID="{FD8DCF6C-3422-47D4-9461-0D27E6918A5D}">
   <ds:schemaRefs>
     <ds:schemaRef ds:uri="http://schemas.openxmlformats.org/officeDocument/2006/bibliography"/>
   </ds:schemaRefs>

--- a/labs/Word/Test Planning and Management with Team Foundation Server 2017.docx
+++ b/labs/Word/Test Planning and Management with Team Foundation Server 2017.docx
@@ -161,12 +161,11 @@
             <w:t>S</w:t>
           </w:r>
         </w:p>
+        <w:bookmarkStart w:id="0" w:name="_GoBack"/>
+        <w:bookmarkEnd w:id="0"/>
         <w:p>
           <w:pPr>
             <w:pStyle w:val="TOC1"/>
-            <w:tabs>
-              <w:tab w:val="right" w:leader="dot" w:pos="9710"/>
-            </w:tabs>
             <w:rPr>
               <w:noProof/>
               <w:lang w:bidi="ar-SA"/>
@@ -181,7 +180,7 @@
           <w:r>
             <w:fldChar w:fldCharType="separate"/>
           </w:r>
-          <w:hyperlink w:anchor="_Toc476213266" w:history="1">
+          <w:hyperlink w:anchor="_Toc476677417" w:history="1">
             <w:r>
               <w:rPr>
                 <w:rStyle w:val="Hyperlink"/>
@@ -208,7 +207,7 @@
                 <w:noProof/>
                 <w:webHidden/>
               </w:rPr>
-              <w:instrText xml:space="preserve"> PAGEREF _Toc476213266 \h </w:instrText>
+              <w:instrText xml:space="preserve"> PAGEREF _Toc476677417 \h </w:instrText>
             </w:r>
             <w:r>
               <w:rPr>
@@ -250,7 +249,7 @@
               <w:lang w:bidi="ar-SA"/>
             </w:rPr>
           </w:pPr>
-          <w:hyperlink w:anchor="_Toc476213267" w:history="1">
+          <w:hyperlink w:anchor="_Toc476677418" w:history="1">
             <w:r>
               <w:rPr>
                 <w:rStyle w:val="Hyperlink"/>
@@ -277,7 +276,7 @@
                 <w:noProof/>
                 <w:webHidden/>
               </w:rPr>
-              <w:instrText xml:space="preserve"> PAGEREF _Toc476213267 \h </w:instrText>
+              <w:instrText xml:space="preserve"> PAGEREF _Toc476677418 \h </w:instrText>
             </w:r>
             <w:r>
               <w:rPr>
@@ -319,7 +318,7 @@
               <w:lang w:bidi="ar-SA"/>
             </w:rPr>
           </w:pPr>
-          <w:hyperlink w:anchor="_Toc476213268" w:history="1">
+          <w:hyperlink w:anchor="_Toc476677419" w:history="1">
             <w:r>
               <w:rPr>
                 <w:rStyle w:val="Hyperlink"/>
@@ -346,7 +345,7 @@
                 <w:noProof/>
                 <w:webHidden/>
               </w:rPr>
-              <w:instrText xml:space="preserve"> PAGEREF _Toc476213268 \h </w:instrText>
+              <w:instrText xml:space="preserve"> PAGEREF _Toc476677419 \h </w:instrText>
             </w:r>
             <w:r>
               <w:rPr>
@@ -380,15 +379,12 @@
         <w:p>
           <w:pPr>
             <w:pStyle w:val="TOC1"/>
-            <w:tabs>
-              <w:tab w:val="right" w:leader="dot" w:pos="9710"/>
-            </w:tabs>
             <w:rPr>
               <w:noProof/>
               <w:lang w:bidi="ar-SA"/>
             </w:rPr>
           </w:pPr>
-          <w:hyperlink w:anchor="_Toc476213269" w:history="1">
+          <w:hyperlink w:anchor="_Toc476677420" w:history="1">
             <w:r>
               <w:rPr>
                 <w:rStyle w:val="Hyperlink"/>
@@ -415,7 +411,7 @@
                 <w:noProof/>
                 <w:webHidden/>
               </w:rPr>
-              <w:instrText xml:space="preserve"> PAGEREF _Toc476213269 \h </w:instrText>
+              <w:instrText xml:space="preserve"> PAGEREF _Toc476677420 \h </w:instrText>
             </w:r>
             <w:r>
               <w:rPr>
@@ -457,7 +453,7 @@
               <w:lang w:bidi="ar-SA"/>
             </w:rPr>
           </w:pPr>
-          <w:hyperlink w:anchor="_Toc476213270" w:history="1">
+          <w:hyperlink w:anchor="_Toc476677421" w:history="1">
             <w:r>
               <w:rPr>
                 <w:rStyle w:val="Hyperlink"/>
@@ -484,7 +480,7 @@
                 <w:noProof/>
                 <w:webHidden/>
               </w:rPr>
-              <w:instrText xml:space="preserve"> PAGEREF _Toc476213270 \h </w:instrText>
+              <w:instrText xml:space="preserve"> PAGEREF _Toc476677421 \h </w:instrText>
             </w:r>
             <w:r>
               <w:rPr>
@@ -526,7 +522,7 @@
               <w:lang w:bidi="ar-SA"/>
             </w:rPr>
           </w:pPr>
-          <w:hyperlink w:anchor="_Toc476213271" w:history="1">
+          <w:hyperlink w:anchor="_Toc476677422" w:history="1">
             <w:r>
               <w:rPr>
                 <w:rStyle w:val="Hyperlink"/>
@@ -553,7 +549,7 @@
                 <w:noProof/>
                 <w:webHidden/>
               </w:rPr>
-              <w:instrText xml:space="preserve"> PAGEREF _Toc476213271 \h </w:instrText>
+              <w:instrText xml:space="preserve"> PAGEREF _Toc476677422 \h </w:instrText>
             </w:r>
             <w:r>
               <w:rPr>
@@ -595,7 +591,7 @@
               <w:lang w:bidi="ar-SA"/>
             </w:rPr>
           </w:pPr>
-          <w:hyperlink w:anchor="_Toc476213272" w:history="1">
+          <w:hyperlink w:anchor="_Toc476677423" w:history="1">
             <w:r>
               <w:rPr>
                 <w:rStyle w:val="Hyperlink"/>
@@ -622,7 +618,7 @@
                 <w:noProof/>
                 <w:webHidden/>
               </w:rPr>
-              <w:instrText xml:space="preserve"> PAGEREF _Toc476213272 \h </w:instrText>
+              <w:instrText xml:space="preserve"> PAGEREF _Toc476677423 \h </w:instrText>
             </w:r>
             <w:r>
               <w:rPr>
@@ -656,15 +652,12 @@
         <w:p>
           <w:pPr>
             <w:pStyle w:val="TOC1"/>
-            <w:tabs>
-              <w:tab w:val="right" w:leader="dot" w:pos="9710"/>
-            </w:tabs>
             <w:rPr>
               <w:noProof/>
               <w:lang w:bidi="ar-SA"/>
             </w:rPr>
           </w:pPr>
-          <w:hyperlink w:anchor="_Toc476213273" w:history="1">
+          <w:hyperlink w:anchor="_Toc476677424" w:history="1">
             <w:r>
               <w:rPr>
                 <w:rStyle w:val="Hyperlink"/>
@@ -691,7 +684,7 @@
                 <w:noProof/>
                 <w:webHidden/>
               </w:rPr>
-              <w:instrText xml:space="preserve"> PAGEREF _Toc476213273 \h </w:instrText>
+              <w:instrText xml:space="preserve"> PAGEREF _Toc476677424 \h </w:instrText>
             </w:r>
             <w:r>
               <w:rPr>
@@ -733,7 +726,7 @@
               <w:lang w:bidi="ar-SA"/>
             </w:rPr>
           </w:pPr>
-          <w:hyperlink w:anchor="_Toc476213274" w:history="1">
+          <w:hyperlink w:anchor="_Toc476677425" w:history="1">
             <w:r>
               <w:rPr>
                 <w:rStyle w:val="Hyperlink"/>
@@ -760,7 +753,7 @@
                 <w:noProof/>
                 <w:webHidden/>
               </w:rPr>
-              <w:instrText xml:space="preserve"> PAGEREF _Toc476213274 \h </w:instrText>
+              <w:instrText xml:space="preserve"> PAGEREF _Toc476677425 \h </w:instrText>
             </w:r>
             <w:r>
               <w:rPr>
@@ -802,7 +795,7 @@
               <w:lang w:bidi="ar-SA"/>
             </w:rPr>
           </w:pPr>
-          <w:hyperlink w:anchor="_Toc476213275" w:history="1">
+          <w:hyperlink w:anchor="_Toc476677426" w:history="1">
             <w:r>
               <w:rPr>
                 <w:rStyle w:val="Hyperlink"/>
@@ -829,7 +822,7 @@
                 <w:noProof/>
                 <w:webHidden/>
               </w:rPr>
-              <w:instrText xml:space="preserve"> PAGEREF _Toc476213275 \h </w:instrText>
+              <w:instrText xml:space="preserve"> PAGEREF _Toc476677426 \h </w:instrText>
             </w:r>
             <w:r>
               <w:rPr>
@@ -871,7 +864,7 @@
               <w:lang w:bidi="ar-SA"/>
             </w:rPr>
           </w:pPr>
-          <w:hyperlink w:anchor="_Toc476213276" w:history="1">
+          <w:hyperlink w:anchor="_Toc476677427" w:history="1">
             <w:r>
               <w:rPr>
                 <w:rStyle w:val="Hyperlink"/>
@@ -898,7 +891,7 @@
                 <w:noProof/>
                 <w:webHidden/>
               </w:rPr>
-              <w:instrText xml:space="preserve"> PAGEREF _Toc476213276 \h </w:instrText>
+              <w:instrText xml:space="preserve"> PAGEREF _Toc476677427 \h </w:instrText>
             </w:r>
             <w:r>
               <w:rPr>
@@ -940,7 +933,7 @@
               <w:lang w:bidi="ar-SA"/>
             </w:rPr>
           </w:pPr>
-          <w:hyperlink w:anchor="_Toc476213277" w:history="1">
+          <w:hyperlink w:anchor="_Toc476677428" w:history="1">
             <w:r>
               <w:rPr>
                 <w:rStyle w:val="Hyperlink"/>
@@ -967,7 +960,7 @@
                 <w:noProof/>
                 <w:webHidden/>
               </w:rPr>
-              <w:instrText xml:space="preserve"> PAGEREF _Toc476213277 \h </w:instrText>
+              <w:instrText xml:space="preserve"> PAGEREF _Toc476677428 \h </w:instrText>
             </w:r>
             <w:r>
               <w:rPr>
@@ -987,7 +980,7 @@
                 <w:noProof/>
                 <w:webHidden/>
               </w:rPr>
-              <w:t>29</w:t>
+              <w:t>30</w:t>
             </w:r>
             <w:r>
               <w:rPr>
@@ -1009,7 +1002,7 @@
               <w:lang w:bidi="ar-SA"/>
             </w:rPr>
           </w:pPr>
-          <w:hyperlink w:anchor="_Toc476213278" w:history="1">
+          <w:hyperlink w:anchor="_Toc476677429" w:history="1">
             <w:r>
               <w:rPr>
                 <w:rStyle w:val="Hyperlink"/>
@@ -1036,7 +1029,7 @@
                 <w:noProof/>
                 <w:webHidden/>
               </w:rPr>
-              <w:instrText xml:space="preserve"> PAGEREF _Toc476213278 \h </w:instrText>
+              <w:instrText xml:space="preserve"> PAGEREF _Toc476677429 \h </w:instrText>
             </w:r>
             <w:r>
               <w:rPr>
@@ -1100,30 +1093,25 @@
       <w:pPr>
         <w:pStyle w:val="Heading1"/>
       </w:pPr>
-      <w:bookmarkStart w:id="0" w:name="_Toc476213266"/>
+      <w:bookmarkStart w:id="1" w:name="_Toc476677417"/>
       <w:r>
         <w:t>Overview</w:t>
       </w:r>
-      <w:bookmarkEnd w:id="0"/>
+      <w:bookmarkEnd w:id="1"/>
     </w:p>
     <w:p>
       <w:pPr>
         <w:pStyle w:val="ppBodyText"/>
       </w:pPr>
       <w:r>
-        <w:t>In this lab, you will learn how to use Microsoft Team Foundation Server 2017 to manage your project’s testing lifecycle. This project will guide you through creating test plans designed efficiently validate you</w:t>
-      </w:r>
-      <w:bookmarkStart w:id="1" w:name="_GoBack"/>
-      <w:bookmarkEnd w:id="1"/>
-      <w:r>
-        <w:t>r software milestones. You will also create and execute manual tests that can be consistently reproduced over the course of each release.</w:t>
+        <w:t>In this lab, you will learn how to use Microsoft Team Foundation Server 2017 to manage your project’s testing lifecycle. This project will guide you through creating test plans designed efficiently validate your software milestones. You will also create and execute manual tests that can be consistently reproduced over the course of each release.</w:t>
       </w:r>
     </w:p>
     <w:p>
       <w:pPr>
         <w:pStyle w:val="Heading2"/>
       </w:pPr>
-      <w:bookmarkStart w:id="2" w:name="_Toc476213267"/>
+      <w:bookmarkStart w:id="2" w:name="_Toc476677418"/>
       <w:r>
         <w:t>Prerequisites</w:t>
       </w:r>
@@ -1152,7 +1140,7 @@
       <w:pPr>
         <w:pStyle w:val="Heading2"/>
       </w:pPr>
-      <w:bookmarkStart w:id="3" w:name="_Toc476213268"/>
+      <w:bookmarkStart w:id="3" w:name="_Toc476677419"/>
       <w:r>
         <w:lastRenderedPageBreak/>
         <w:t xml:space="preserve">About the </w:t>
@@ -1224,7 +1212,7 @@
       </w:pPr>
       <w:bookmarkStart w:id="4" w:name="_Toc473659515"/>
       <w:bookmarkStart w:id="5" w:name="_Toc430187552"/>
-      <w:bookmarkStart w:id="6" w:name="_Toc476213269"/>
+      <w:bookmarkStart w:id="6" w:name="_Toc476677420"/>
       <w:r>
         <w:t>Exercise 1: Managing Test Plans, Suites, and Cases</w:t>
       </w:r>
@@ -1247,7 +1235,7 @@
         <w:pStyle w:val="Heading2"/>
       </w:pPr>
       <w:bookmarkStart w:id="7" w:name="_Toc473659516"/>
-      <w:bookmarkStart w:id="8" w:name="_Toc476213270"/>
+      <w:bookmarkStart w:id="8" w:name="_Toc476677421"/>
       <w:r>
         <w:t>Task 1: Understanding Test Plans, Suites, and Cases</w:t>
       </w:r>
@@ -2148,7 +2136,7 @@
         <w:pStyle w:val="Heading2"/>
       </w:pPr>
       <w:bookmarkStart w:id="9" w:name="_Toc473659517"/>
-      <w:bookmarkStart w:id="10" w:name="_Toc476213271"/>
+      <w:bookmarkStart w:id="10" w:name="_Toc476677422"/>
       <w:r>
         <w:t>Task 2: Managing Tests</w:t>
       </w:r>
@@ -3016,6 +3004,7 @@
           <w:noProof/>
           <w:lang w:bidi="ar-SA"/>
         </w:rPr>
+        <w:lastRenderedPageBreak/>
         <w:drawing>
           <wp:inline distT="0" distB="0" distL="0" distR="0" wp14:anchorId="657B1A83" wp14:editId="24EB34CE">
             <wp:extent cx="3096895" cy="767715"/>
@@ -3097,7 +3086,6 @@
           <w:noProof/>
           <w:lang w:bidi="ar-SA"/>
         </w:rPr>
-        <w:lastRenderedPageBreak/>
         <w:drawing>
           <wp:inline distT="0" distB="0" distL="0" distR="0" wp14:anchorId="3EB500FC" wp14:editId="1D56D234">
             <wp:extent cx="3044825" cy="3743960"/>
@@ -3331,7 +3319,7 @@
         <w:pStyle w:val="Heading2"/>
       </w:pPr>
       <w:bookmarkStart w:id="11" w:name="_Toc473659518"/>
-      <w:bookmarkStart w:id="12" w:name="_Toc476213272"/>
+      <w:bookmarkStart w:id="12" w:name="_Toc476677423"/>
       <w:r>
         <w:t>Task 3: Authoring Tests</w:t>
       </w:r>
@@ -3869,6 +3857,7 @@
         </w:numPr>
       </w:pPr>
       <w:r>
+        <w:lastRenderedPageBreak/>
         <w:t xml:space="preserve">Enter a few test cases and click the </w:t>
       </w:r>
       <w:r>
@@ -3918,7 +3907,6 @@
           <w:noProof/>
           <w:lang w:bidi="ar-SA"/>
         </w:rPr>
-        <w:lastRenderedPageBreak/>
         <w:drawing>
           <wp:inline distT="0" distB="0" distL="0" distR="0" wp14:anchorId="0CC10B79" wp14:editId="7A745E34">
             <wp:extent cx="5943600" cy="1734185"/>
@@ -4368,7 +4356,7 @@
         </w:rPr>
       </w:pPr>
       <w:bookmarkStart w:id="13" w:name="_Toc473659519"/>
-      <w:bookmarkStart w:id="14" w:name="_Toc476213273"/>
+      <w:bookmarkStart w:id="14" w:name="_Toc476677424"/>
       <w:r>
         <w:lastRenderedPageBreak/>
         <w:t>Exercise 2: Authoring, Running, and Analyzing Manual Tests</w:t>
@@ -4394,7 +4382,7 @@
       </w:pPr>
       <w:bookmarkStart w:id="15" w:name="_Toc430187553"/>
       <w:bookmarkStart w:id="16" w:name="_Toc473659521"/>
-      <w:bookmarkStart w:id="17" w:name="_Toc476213274"/>
+      <w:bookmarkStart w:id="17" w:name="_Toc476677425"/>
       <w:r>
         <w:t>Task 1:</w:t>
       </w:r>
@@ -4608,6 +4596,7 @@
           <w:noProof/>
           <w:lang w:bidi="ar-SA"/>
         </w:rPr>
+        <w:lastRenderedPageBreak/>
         <w:drawing>
           <wp:inline distT="0" distB="0" distL="0" distR="0" wp14:anchorId="6ADF0F5C" wp14:editId="5C577977">
             <wp:extent cx="5943600" cy="2173605"/>
@@ -4667,7 +4656,6 @@
         </w:numPr>
       </w:pPr>
       <w:r>
-        <w:lastRenderedPageBreak/>
         <w:t xml:space="preserve">Click </w:t>
       </w:r>
       <w:r>
@@ -4852,6 +4840,7 @@
           <w:noProof/>
           <w:lang w:bidi="ar-SA"/>
         </w:rPr>
+        <w:lastRenderedPageBreak/>
         <w:drawing>
           <wp:inline distT="0" distB="0" distL="0" distR="0" wp14:anchorId="24577D34" wp14:editId="7710D4E0">
             <wp:extent cx="3269615" cy="2216785"/>
@@ -4960,7 +4949,6 @@
           <w:noProof/>
           <w:lang w:bidi="ar-SA"/>
         </w:rPr>
-        <w:lastRenderedPageBreak/>
         <w:drawing>
           <wp:inline distT="0" distB="0" distL="0" distR="0" wp14:anchorId="4B6AF201" wp14:editId="3CABD0C8">
             <wp:extent cx="4666615" cy="4468495"/>
@@ -5050,6 +5038,7 @@
         </w:numPr>
       </w:pPr>
       <w:r>
+        <w:lastRenderedPageBreak/>
         <w:t xml:space="preserve">After connecting to TFS, you will need to select the team you want these efforts associated with. Select the </w:t>
       </w:r>
       <w:r>
@@ -5090,7 +5079,6 @@
           <w:noProof/>
           <w:lang w:bidi="ar-SA"/>
         </w:rPr>
-        <w:lastRenderedPageBreak/>
         <w:drawing>
           <wp:inline distT="0" distB="0" distL="0" distR="0" wp14:anchorId="60D30074" wp14:editId="5E84EB17">
             <wp:extent cx="4580890" cy="2398395"/>
@@ -5148,7 +5136,7 @@
       <w:bookmarkStart w:id="18" w:name="_Toc473659520"/>
       <w:bookmarkStart w:id="19" w:name="_Toc473659522"/>
       <w:bookmarkStart w:id="20" w:name="_Toc430187554"/>
-      <w:bookmarkStart w:id="21" w:name="_Toc476213275"/>
+      <w:bookmarkStart w:id="21" w:name="_Toc476677426"/>
       <w:r>
         <w:t>Task 2: Authoring a Manual Test Plan</w:t>
       </w:r>
@@ -5470,6 +5458,7 @@
           <w:noProof/>
           <w:lang w:bidi="ar-SA"/>
         </w:rPr>
+        <w:lastRenderedPageBreak/>
         <w:drawing>
           <wp:inline distT="0" distB="0" distL="0" distR="0" wp14:anchorId="79DA4BBD" wp14:editId="7C128F24">
             <wp:extent cx="2113280" cy="577850"/>
@@ -5560,7 +5549,6 @@
           <w:noProof/>
           <w:lang w:bidi="ar-SA"/>
         </w:rPr>
-        <w:lastRenderedPageBreak/>
         <w:drawing>
           <wp:inline distT="0" distB="0" distL="0" distR="0" wp14:anchorId="4698965C" wp14:editId="5DFDCB7D">
             <wp:extent cx="3002280" cy="1431925"/>
@@ -5956,6 +5944,7 @@
           </w:tcPr>
           <w:p>
             <w:r>
+              <w:lastRenderedPageBreak/>
               <w:t>Enter @Email, @Password</w:t>
             </w:r>
           </w:p>
@@ -6034,7 +6023,6 @@
           </w:tcPr>
           <w:p>
             <w:r>
-              <w:lastRenderedPageBreak/>
               <w:t>Confirm order page has order #</w:t>
             </w:r>
           </w:p>
@@ -6358,6 +6346,7 @@
               <w:rPr>
                 <w:rFonts w:eastAsia="Arial Unicode MS"/>
               </w:rPr>
+              <w:lastRenderedPageBreak/>
               <w:t>Fields</w:t>
             </w:r>
           </w:p>
@@ -6677,7 +6666,6 @@
               <w:rPr>
                 <w:rFonts w:eastAsia="Arial Unicode MS"/>
               </w:rPr>
-              <w:lastRenderedPageBreak/>
               <w:t>Address</w:t>
             </w:r>
           </w:p>
@@ -7221,7 +7209,7 @@
       <w:pPr>
         <w:pStyle w:val="Heading2"/>
       </w:pPr>
-      <w:bookmarkStart w:id="22" w:name="_Toc476213276"/>
+      <w:bookmarkStart w:id="22" w:name="_Toc476677427"/>
       <w:r>
         <w:t>Task 3: Running a Manual Test Plan</w:t>
       </w:r>
@@ -7250,6 +7238,7 @@
         </w:numPr>
       </w:pPr>
       <w:r>
+        <w:lastRenderedPageBreak/>
         <w:t xml:space="preserve">Return to </w:t>
       </w:r>
       <w:r>
@@ -7340,7 +7329,6 @@
         </w:numPr>
       </w:pPr>
       <w:r>
-        <w:lastRenderedPageBreak/>
         <w:t xml:space="preserve">There are a few options that you can use to customize each test run. The first option is to select a </w:t>
       </w:r>
       <w:r>
@@ -7462,6 +7450,7 @@
           <w:noProof/>
           <w:lang w:bidi="ar-SA"/>
         </w:rPr>
+        <w:lastRenderedPageBreak/>
         <w:drawing>
           <wp:inline distT="0" distB="0" distL="0" distR="0" wp14:anchorId="08BB8136" wp14:editId="5F43EE3E">
             <wp:extent cx="5943600" cy="1933575"/>
@@ -7576,7 +7565,6 @@
           <w:noProof/>
           <w:lang w:bidi="ar-SA"/>
         </w:rPr>
-        <w:lastRenderedPageBreak/>
         <w:drawing>
           <wp:inline distT="0" distB="0" distL="0" distR="0" wp14:anchorId="1C5897E9" wp14:editId="21E756A7">
             <wp:extent cx="4545965" cy="3847465"/>
@@ -7685,6 +7673,7 @@
           <w:noProof/>
           <w:lang w:bidi="ar-SA"/>
         </w:rPr>
+        <w:lastRenderedPageBreak/>
         <w:drawing>
           <wp:inline distT="0" distB="0" distL="0" distR="0" wp14:anchorId="0DC88E54" wp14:editId="5106F45B">
             <wp:extent cx="4537710" cy="2122170"/>
@@ -7797,7 +7786,6 @@
           <w:noProof/>
           <w:lang w:bidi="ar-SA"/>
         </w:rPr>
-        <w:lastRenderedPageBreak/>
         <w:drawing>
           <wp:inline distT="0" distB="0" distL="0" distR="0" wp14:anchorId="6208E755" wp14:editId="4FF33B1D">
             <wp:extent cx="3407410" cy="3002280"/>
@@ -7890,6 +7878,7 @@
           <w:noProof/>
           <w:lang w:bidi="ar-SA"/>
         </w:rPr>
+        <w:lastRenderedPageBreak/>
         <w:drawing>
           <wp:inline distT="0" distB="0" distL="0" distR="0" wp14:anchorId="0A9F9846" wp14:editId="639313EB">
             <wp:extent cx="5952490" cy="1673225"/>
@@ -8089,7 +8078,6 @@
           <w:noProof/>
           <w:lang w:bidi="ar-SA"/>
         </w:rPr>
-        <w:lastRenderedPageBreak/>
         <w:drawing>
           <wp:inline distT="0" distB="0" distL="0" distR="0" wp14:anchorId="78E8BF6E" wp14:editId="251FB361">
             <wp:extent cx="3847465" cy="2026920"/>
@@ -8171,6 +8159,7 @@
           <w:noProof/>
           <w:lang w:bidi="ar-SA"/>
         </w:rPr>
+        <w:lastRenderedPageBreak/>
         <w:drawing>
           <wp:inline distT="0" distB="0" distL="0" distR="0" wp14:anchorId="1404D13B" wp14:editId="0C51901B">
             <wp:extent cx="2752090" cy="4088765"/>
@@ -8252,7 +8241,6 @@
           <w:noProof/>
           <w:lang w:bidi="ar-SA"/>
         </w:rPr>
-        <w:lastRenderedPageBreak/>
         <w:drawing>
           <wp:inline distT="0" distB="0" distL="0" distR="0" wp14:anchorId="17DB7810" wp14:editId="6E7A5FAD">
             <wp:extent cx="5943600" cy="3002280"/>
@@ -8334,6 +8322,7 @@
           <w:noProof/>
           <w:lang w:bidi="ar-SA"/>
         </w:rPr>
+        <w:lastRenderedPageBreak/>
         <w:drawing>
           <wp:inline distT="0" distB="0" distL="0" distR="0" wp14:anchorId="5999B70E" wp14:editId="61190AFB">
             <wp:extent cx="5943600" cy="2562225"/>
@@ -8406,7 +8395,6 @@
           <w:noProof/>
           <w:lang w:bidi="ar-SA"/>
         </w:rPr>
-        <w:lastRenderedPageBreak/>
         <w:drawing>
           <wp:inline distT="0" distB="0" distL="0" distR="0" wp14:anchorId="79108B98" wp14:editId="5BDD300D">
             <wp:extent cx="5149850" cy="3053715"/>
@@ -8488,6 +8476,7 @@
           <w:noProof/>
           <w:lang w:bidi="ar-SA"/>
         </w:rPr>
+        <w:lastRenderedPageBreak/>
         <w:drawing>
           <wp:inline distT="0" distB="0" distL="0" distR="0" wp14:anchorId="0AC83B8F" wp14:editId="1846542A">
             <wp:extent cx="5943600" cy="3002280"/>
@@ -8560,7 +8549,6 @@
           <w:noProof/>
           <w:lang w:bidi="ar-SA"/>
         </w:rPr>
-        <w:lastRenderedPageBreak/>
         <w:drawing>
           <wp:inline distT="0" distB="0" distL="0" distR="0" wp14:anchorId="3EA1A1CF" wp14:editId="62AF2795">
             <wp:extent cx="3476625" cy="2777490"/>
@@ -8642,6 +8630,7 @@
           <w:noProof/>
           <w:lang w:bidi="ar-SA"/>
         </w:rPr>
+        <w:lastRenderedPageBreak/>
         <w:drawing>
           <wp:inline distT="0" distB="0" distL="0" distR="0" wp14:anchorId="59C95944" wp14:editId="06489339">
             <wp:extent cx="4244340" cy="1837690"/>
@@ -8815,7 +8804,6 @@
           <w:noProof/>
           <w:lang w:bidi="ar-SA"/>
         </w:rPr>
-        <w:lastRenderedPageBreak/>
         <w:drawing>
           <wp:inline distT="0" distB="0" distL="0" distR="0" wp14:anchorId="6B29E4C5" wp14:editId="300AC2AB">
             <wp:extent cx="4123690" cy="3321050"/>
@@ -8906,6 +8894,7 @@
           <w:noProof/>
           <w:lang w:bidi="ar-SA"/>
         </w:rPr>
+        <w:lastRenderedPageBreak/>
         <w:drawing>
           <wp:inline distT="0" distB="0" distL="0" distR="0" wp14:anchorId="413A404B" wp14:editId="20C68C50">
             <wp:extent cx="4140835" cy="3002280"/>
@@ -8996,7 +8985,6 @@
           <w:noProof/>
           <w:lang w:bidi="ar-SA"/>
         </w:rPr>
-        <w:lastRenderedPageBreak/>
         <w:drawing>
           <wp:inline distT="0" distB="0" distL="0" distR="0" wp14:anchorId="72C15848" wp14:editId="69AEF8C7">
             <wp:extent cx="5943600" cy="2976245"/>
@@ -9087,6 +9075,7 @@
           <w:noProof/>
           <w:lang w:bidi="ar-SA"/>
         </w:rPr>
+        <w:lastRenderedPageBreak/>
         <w:drawing>
           <wp:inline distT="0" distB="0" distL="0" distR="0" wp14:anchorId="7E64B697" wp14:editId="09402F61">
             <wp:extent cx="4175125" cy="2225675"/>
@@ -9317,7 +9306,6 @@
         </w:numPr>
       </w:pPr>
       <w:r>
-        <w:lastRenderedPageBreak/>
         <w:t xml:space="preserve">Since the test cannot be completed due to a bug not directly related to the functionality being tested, expand the </w:t>
       </w:r>
       <w:r>
@@ -9426,8 +9414,9 @@
       </w:pPr>
       <w:bookmarkStart w:id="23" w:name="_Toc473659523"/>
       <w:bookmarkStart w:id="24" w:name="_Toc430187555"/>
-      <w:bookmarkStart w:id="25" w:name="_Toc476213277"/>
-      <w:r>
+      <w:bookmarkStart w:id="25" w:name="_Toc476677428"/>
+      <w:r>
+        <w:lastRenderedPageBreak/>
         <w:t>Task 4: Analyzing Manual Test Results</w:t>
       </w:r>
       <w:bookmarkEnd w:id="23"/>
@@ -9567,7 +9556,6 @@
           <w:noProof/>
           <w:lang w:bidi="ar-SA"/>
         </w:rPr>
-        <w:lastRenderedPageBreak/>
         <w:drawing>
           <wp:inline distT="0" distB="0" distL="0" distR="0" wp14:anchorId="6E04D4B2" wp14:editId="31BEDA02">
             <wp:extent cx="5943600" cy="3735070"/>
@@ -9649,6 +9637,7 @@
           <w:noProof/>
           <w:lang w:bidi="ar-SA"/>
         </w:rPr>
+        <w:lastRenderedPageBreak/>
         <w:drawing>
           <wp:inline distT="0" distB="0" distL="0" distR="0" wp14:anchorId="4A60985D" wp14:editId="0052E29F">
             <wp:extent cx="4572000" cy="1380490"/>
@@ -9721,7 +9710,6 @@
           <w:noProof/>
           <w:lang w:bidi="ar-SA"/>
         </w:rPr>
-        <w:lastRenderedPageBreak/>
         <w:drawing>
           <wp:inline distT="0" distB="0" distL="0" distR="0" wp14:anchorId="76C2109B" wp14:editId="52022C9C">
             <wp:extent cx="5943600" cy="3761105"/>
@@ -9866,6 +9854,7 @@
           <w:noProof/>
           <w:lang w:bidi="ar-SA"/>
         </w:rPr>
+        <w:lastRenderedPageBreak/>
         <w:drawing>
           <wp:inline distT="0" distB="0" distL="0" distR="0" wp14:anchorId="4CBDADC8" wp14:editId="6D0AA872">
             <wp:extent cx="5943600" cy="1975485"/>
@@ -9928,7 +9917,7 @@
       </w:pPr>
       <w:bookmarkStart w:id="26" w:name="_Toc473659524"/>
       <w:bookmarkStart w:id="27" w:name="_Toc430187556"/>
-      <w:bookmarkStart w:id="28" w:name="_Toc476213278"/>
+      <w:bookmarkStart w:id="28" w:name="_Toc476677429"/>
       <w:r>
         <w:t>Task 5: Creating Shared Steps</w:t>
       </w:r>
@@ -10069,6 +10058,7 @@
           <w:noProof/>
           <w:lang w:bidi="ar-SA"/>
         </w:rPr>
+        <w:lastRenderedPageBreak/>
         <w:drawing>
           <wp:inline distT="0" distB="0" distL="0" distR="0" wp14:anchorId="319417E8" wp14:editId="7F9B0B76">
             <wp:extent cx="3390265" cy="2398395"/>
@@ -10231,7 +10221,6 @@
           <w:noProof/>
           <w:lang w:bidi="ar-SA"/>
         </w:rPr>
-        <w:lastRenderedPageBreak/>
         <w:drawing>
           <wp:inline distT="0" distB="0" distL="0" distR="0" wp14:anchorId="73AEFE7F" wp14:editId="4BB9E50B">
             <wp:extent cx="2639695" cy="1112520"/>
@@ -10304,6 +10293,7 @@
           <w:noProof/>
           <w:lang w:bidi="ar-SA"/>
         </w:rPr>
+        <w:lastRenderedPageBreak/>
         <w:drawing>
           <wp:inline distT="0" distB="0" distL="0" distR="0" wp14:anchorId="1B664DF8" wp14:editId="6FD4A22F">
             <wp:extent cx="5943600" cy="3580130"/>
@@ -14510,8 +14500,11 @@
     <w:uiPriority w:val="39"/>
     <w:unhideWhenUsed/>
     <w:qFormat/>
-    <w:rsid w:val="001E1BC1"/>
+    <w:rsid w:val="00AF4032"/>
     <w:pPr>
+      <w:tabs>
+        <w:tab w:val="right" w:leader="dot" w:pos="9710"/>
+      </w:tabs>
       <w:spacing w:after="100"/>
     </w:pPr>
   </w:style>
@@ -14557,10 +14550,10 @@
     <w:basedOn w:val="Normal"/>
     <w:uiPriority w:val="34"/>
     <w:qFormat/>
-    <w:rsid w:val="002F7E1C"/>
+    <w:rsid w:val="00AF4032"/>
     <w:pPr>
+      <w:spacing w:before="120"/>
       <w:ind w:left="720"/>
-      <w:contextualSpacing/>
     </w:pPr>
   </w:style>
   <w:style w:type="paragraph" w:customStyle="1" w:styleId="ppBodyText">
@@ -16439,6 +16432,12 @@
 </file>
 
 <file path=customXml/item2.xml><?xml version="1.0" encoding="utf-8"?>
+<p:properties xmlns:p="http://schemas.microsoft.com/office/2006/metadata/properties" xmlns:xsi="http://www.w3.org/2001/XMLSchema-instance" xmlns:pc="http://schemas.microsoft.com/office/infopath/2007/PartnerControls">
+  <documentManagement/>
+</p:properties>
+</file>
+
+<file path=customXml/item3.xml><?xml version="1.0" encoding="utf-8"?>
 <ct:contentTypeSchema xmlns:ct="http://schemas.microsoft.com/office/2006/metadata/contentType" xmlns:ma="http://schemas.microsoft.com/office/2006/metadata/properties/metaAttributes" ct:_="" ma:_="" ma:contentTypeName="Document" ma:contentTypeID="0x01010025907C08885A4B448C4B7687DE2703F9" ma:contentTypeVersion="0" ma:contentTypeDescription="Create a new document." ma:contentTypeScope="" ma:versionID="fca7f7617ec91df58bf1447f2d74720e">
   <xsd:schema xmlns:xsd="http://www.w3.org/2001/XMLSchema" xmlns:xs="http://www.w3.org/2001/XMLSchema" xmlns:p="http://schemas.microsoft.com/office/2006/metadata/properties" targetNamespace="http://schemas.microsoft.com/office/2006/metadata/properties" ma:root="true" ma:fieldsID="19ef3d69f22175d46987ff5beab34715">
     <xsd:element name="properties">
@@ -16552,19 +16551,13 @@
 </ct:contentTypeSchema>
 </file>
 
-<file path=customXml/item3.xml><?xml version="1.0" encoding="utf-8"?>
+<file path=customXml/item4.xml><?xml version="1.0" encoding="utf-8"?>
 <?mso-contentType ?>
 <FormTemplates xmlns="http://schemas.microsoft.com/sharepoint/v3/contenttype/forms">
   <Display>DocumentLibraryForm</Display>
   <Edit>DocumentLibraryForm</Edit>
   <New>DocumentLibraryForm</New>
 </FormTemplates>
-</file>
-
-<file path=customXml/item4.xml><?xml version="1.0" encoding="utf-8"?>
-<p:properties xmlns:p="http://schemas.microsoft.com/office/2006/metadata/properties" xmlns:xsi="http://www.w3.org/2001/XMLSchema-instance" xmlns:pc="http://schemas.microsoft.com/office/infopath/2007/PartnerControls">
-  <documentManagement/>
-</p:properties>
 </file>
 
 <file path=customXml/item5.xml><?xml version="1.0" encoding="utf-8"?>
@@ -16580,6 +16573,15 @@
 </file>
 
 <file path=customXml/itemProps2.xml><?xml version="1.0" encoding="utf-8"?>
+<ds:datastoreItem xmlns:ds="http://schemas.openxmlformats.org/officeDocument/2006/customXml" ds:itemID="{D5B9A471-6C36-4B4B-96FA-DE9DBD80BDEF}">
+  <ds:schemaRefs>
+    <ds:schemaRef ds:uri="http://schemas.microsoft.com/office/2006/metadata/properties"/>
+    <ds:schemaRef ds:uri="http://schemas.microsoft.com/office/infopath/2007/PartnerControls"/>
+  </ds:schemaRefs>
+</ds:datastoreItem>
+</file>
+
+<file path=customXml/itemProps3.xml><?xml version="1.0" encoding="utf-8"?>
 <ds:datastoreItem xmlns:ds="http://schemas.openxmlformats.org/officeDocument/2006/customXml" ds:itemID="{C21EB1E6-18EF-450E-A8C5-0CCCE5DDC56B}">
   <ds:schemaRefs>
     <ds:schemaRef ds:uri="http://schemas.microsoft.com/office/2006/metadata/contentType"/>
@@ -16595,7 +16597,7 @@
 </ds:datastoreItem>
 </file>
 
-<file path=customXml/itemProps3.xml><?xml version="1.0" encoding="utf-8"?>
+<file path=customXml/itemProps4.xml><?xml version="1.0" encoding="utf-8"?>
 <ds:datastoreItem xmlns:ds="http://schemas.openxmlformats.org/officeDocument/2006/customXml" ds:itemID="{A04731F0-8318-4F12-A4E6-D0CDE1E0D1E0}">
   <ds:schemaRefs>
     <ds:schemaRef ds:uri="http://schemas.microsoft.com/sharepoint/v3/contenttype/forms"/>
@@ -16603,17 +16605,8 @@
 </ds:datastoreItem>
 </file>
 
-<file path=customXml/itemProps4.xml><?xml version="1.0" encoding="utf-8"?>
-<ds:datastoreItem xmlns:ds="http://schemas.openxmlformats.org/officeDocument/2006/customXml" ds:itemID="{D5B9A471-6C36-4B4B-96FA-DE9DBD80BDEF}">
-  <ds:schemaRefs>
-    <ds:schemaRef ds:uri="http://schemas.microsoft.com/office/2006/metadata/properties"/>
-    <ds:schemaRef ds:uri="http://schemas.microsoft.com/office/infopath/2007/PartnerControls"/>
-  </ds:schemaRefs>
-</ds:datastoreItem>
-</file>
-
 <file path=customXml/itemProps5.xml><?xml version="1.0" encoding="utf-8"?>
-<ds:datastoreItem xmlns:ds="http://schemas.openxmlformats.org/officeDocument/2006/customXml" ds:itemID="{FD8DCF6C-3422-47D4-9461-0D27E6918A5D}">
+<ds:datastoreItem xmlns:ds="http://schemas.openxmlformats.org/officeDocument/2006/customXml" ds:itemID="{DDF5B9BC-31A4-4B7E-92BE-AB9B4755C6D8}">
   <ds:schemaRefs>
     <ds:schemaRef ds:uri="http://schemas.openxmlformats.org/officeDocument/2006/bibliography"/>
   </ds:schemaRefs>
